--- a/fight-data/threat_models/Word/FGT5024 SIM boxing.docx
+++ b/fight-data/threat_models/Word/FGT5024 SIM boxing.docx
@@ -127,7 +127,62 @@
           <w:rFonts w:ascii="Arial" w:eastAsia="Arial" w:hAnsi="Arial" w:cs="Arial"/>
           <w:lang w:val="en"/>
         </w:rPr>
-        <w:t xml:space="preserve">to customers. </w:t>
+        <w:t>to customers</w:t>
+      </w:r>
+      <w:r>
+        <w:rPr>
+          <w:rFonts w:ascii="Arial" w:eastAsia="Arial" w:hAnsi="Arial" w:cs="Arial"/>
+          <w:lang w:val="en"/>
+        </w:rPr>
+        <w:t xml:space="preserve"> </w:t>
+      </w:r>
+      <w:r>
+        <w:rPr>
+          <w:rFonts w:ascii="Arial" w:eastAsia="Arial" w:hAnsi="Arial" w:cs="Arial"/>
+          <w:color w:val="FF0000"/>
+          <w:lang w:val="en"/>
+        </w:rPr>
+        <w:t xml:space="preserve">by private persons  </w:t>
+      </w:r>
+      <w:r>
+        <w:rPr>
+          <w:rFonts w:ascii="Arial" w:eastAsia="Arial" w:hAnsi="Arial" w:cs="Arial"/>
+          <w:color w:val="FF0000"/>
+          <w:lang w:val="en"/>
+        </w:rPr>
+        <w:t>posing as legitimate MNO</w:t>
+      </w:r>
+      <w:r>
+        <w:rPr>
+          <w:rFonts w:ascii="Arial" w:eastAsia="Arial" w:hAnsi="Arial" w:cs="Arial"/>
+          <w:color w:val="FF0000"/>
+          <w:lang w:val="en"/>
+        </w:rPr>
+        <w:t xml:space="preserve">s. The adversary </w:t>
+      </w:r>
+      <w:r>
+        <w:rPr>
+          <w:rFonts w:ascii="Arial" w:eastAsia="Arial" w:hAnsi="Arial" w:cs="Arial"/>
+          <w:color w:val="FF0000"/>
+          <w:lang w:val="en"/>
+        </w:rPr>
+        <w:t>places</w:t>
+      </w:r>
+      <w:r>
+        <w:rPr>
+          <w:rFonts w:ascii="Arial" w:eastAsia="Arial" w:hAnsi="Arial" w:cs="Arial"/>
+          <w:color w:val="FF0000"/>
+          <w:lang w:val="en"/>
+        </w:rPr>
+        <w:t xml:space="preserve"> the SIM box in a 5G cell but does not use the regular roaming (e.g. IP Exchange /IPX</w:t>
+      </w:r>
+      <w:r>
+        <w:rPr>
+          <w:rFonts w:ascii="Arial" w:eastAsia="Arial" w:hAnsi="Arial" w:cs="Arial"/>
+          <w:color w:val="FF0000"/>
+          <w:lang w:val="en"/>
+        </w:rPr>
+        <w:t xml:space="preserve">) interconnect, instead, tunnels voice data over the top- i.e. over the Internet. </w:t>
       </w:r>
     </w:p>
     <w:p>
@@ -821,25 +876,7 @@
                 <w:sz w:val="16"/>
                 <w:szCs w:val="16"/>
               </w:rPr>
-              <w:t xml:space="preserve"> intercepts call and routes it via the Internet as a VoIP call, to the </w:t>
-            </w:r>
-            <w:proofErr w:type="spellStart"/>
-            <w:r>
-              <w:rPr>
-                <w:rFonts w:ascii="Arial" w:eastAsia="Arial" w:hAnsi="Arial" w:cs="Arial"/>
-                <w:sz w:val="16"/>
-                <w:szCs w:val="16"/>
-              </w:rPr>
-              <w:t>SIMbox</w:t>
-            </w:r>
-            <w:proofErr w:type="spellEnd"/>
-            <w:r>
-              <w:rPr>
-                <w:rFonts w:ascii="Arial" w:eastAsia="Arial" w:hAnsi="Arial" w:cs="Arial"/>
-                <w:sz w:val="16"/>
-                <w:szCs w:val="16"/>
-              </w:rPr>
-              <w:t xml:space="preserve"> (instead of via a regulated MNO interconnect). </w:t>
+              <w:t xml:space="preserve"> intercepts call and routes it via the Internet as a VoIP call, to the SIMbox (instead of via a regulated MNO interconnect). </w:t>
             </w:r>
             <w:r>
               <w:rPr>
@@ -968,7 +1005,6 @@
               </w:rPr>
               <w:t xml:space="preserve"> </w:t>
             </w:r>
-            <w:proofErr w:type="spellStart"/>
             <w:r>
               <w:rPr>
                 <w:rFonts w:ascii="Arial" w:eastAsia="Arial" w:hAnsi="Arial" w:cs="Arial"/>
@@ -977,7 +1013,6 @@
               </w:rPr>
               <w:t>SIMbox</w:t>
             </w:r>
-            <w:proofErr w:type="spellEnd"/>
             <w:r>
               <w:rPr>
                 <w:rFonts w:ascii="Arial" w:eastAsia="Arial" w:hAnsi="Arial" w:cs="Arial"/>
@@ -1114,6 +1149,7 @@
                 <w:sz w:val="16"/>
                 <w:szCs w:val="16"/>
               </w:rPr>
+              <w:lastRenderedPageBreak/>
               <w:t>If known</w:t>
             </w:r>
           </w:p>
@@ -1217,7 +1253,6 @@
                 <w:sz w:val="16"/>
                 <w:szCs w:val="16"/>
               </w:rPr>
-              <w:lastRenderedPageBreak/>
               <w:t xml:space="preserve">Analyze and monitor call patterns, mobility patterns, and detect anomalies. See </w:t>
             </w:r>
             <w:r>
@@ -2107,18 +2142,8 @@
                 <w:sz w:val="16"/>
                 <w:szCs w:val="16"/>
               </w:rPr>
-              <w:t xml:space="preserve"> from a </w:t>
-            </w:r>
-            <w:proofErr w:type="spellStart"/>
-            <w:r>
-              <w:rPr>
-                <w:rFonts w:ascii="Arial" w:eastAsia="Arial" w:hAnsi="Arial" w:cs="Arial"/>
-                <w:sz w:val="16"/>
-                <w:szCs w:val="16"/>
-              </w:rPr>
-              <w:t>simboxed</w:t>
-            </w:r>
-            <w:proofErr w:type="spellEnd"/>
+              <w:t xml:space="preserve"> from a simboxed</w:t>
+            </w:r>
           </w:p>
           <w:p>
             <w:pPr>
@@ -2273,7 +2298,39 @@
                 <w:sz w:val="16"/>
                 <w:szCs w:val="16"/>
               </w:rPr>
-              <w:t>they may be part of a SIM box, and then blocking those SIM cards.</w:t>
+              <w:t xml:space="preserve">they may be part of a SIM box, and </w:t>
+            </w:r>
+            <w:commentRangeStart w:id="0"/>
+            <w:commentRangeStart w:id="1"/>
+            <w:r>
+              <w:rPr>
+                <w:rFonts w:ascii="Arial" w:eastAsia="Arial" w:hAnsi="Arial" w:cs="Arial"/>
+                <w:sz w:val="16"/>
+                <w:szCs w:val="16"/>
+              </w:rPr>
+              <w:t>then blocking those SIM cards</w:t>
+            </w:r>
+            <w:commentRangeEnd w:id="0"/>
+            <w:r>
+              <w:rPr>
+                <w:rStyle w:val="CommentReference"/>
+              </w:rPr>
+              <w:commentReference w:id="0"/>
+            </w:r>
+            <w:commentRangeEnd w:id="1"/>
+            <w:r>
+              <w:rPr>
+                <w:rStyle w:val="CommentReference"/>
+              </w:rPr>
+              <w:commentReference w:id="1"/>
+            </w:r>
+            <w:r>
+              <w:rPr>
+                <w:rFonts w:ascii="Arial" w:eastAsia="Arial" w:hAnsi="Arial" w:cs="Arial"/>
+                <w:sz w:val="16"/>
+                <w:szCs w:val="16"/>
+              </w:rPr>
+              <w:t>.</w:t>
             </w:r>
           </w:p>
         </w:tc>
@@ -2629,7 +2686,47 @@
                 <w:sz w:val="16"/>
                 <w:szCs w:val="16"/>
               </w:rPr>
-              <w:t xml:space="preserve"> Nov 2019, section 5.2.</w:t>
+              <w:t xml:space="preserve"> </w:t>
+            </w:r>
+            <w:commentRangeStart w:id="3"/>
+            <w:commentRangeStart w:id="4"/>
+            <w:commentRangeStart w:id="5"/>
+            <w:r>
+              <w:rPr>
+                <w:rFonts w:ascii="Arial" w:eastAsia="Arial" w:hAnsi="Arial" w:cs="Arial"/>
+                <w:sz w:val="16"/>
+                <w:szCs w:val="16"/>
+              </w:rPr>
+              <w:t>Nov 2019</w:t>
+            </w:r>
+            <w:commentRangeEnd w:id="3"/>
+            <w:r>
+              <w:rPr>
+                <w:rStyle w:val="CommentReference"/>
+              </w:rPr>
+              <w:commentReference w:id="3"/>
+            </w:r>
+            <w:commentRangeEnd w:id="4"/>
+            <w:r>
+              <w:rPr>
+                <w:rStyle w:val="CommentReference"/>
+              </w:rPr>
+              <w:commentReference w:id="4"/>
+            </w:r>
+            <w:commentRangeEnd w:id="5"/>
+            <w:r>
+              <w:rPr>
+                <w:rStyle w:val="CommentReference"/>
+              </w:rPr>
+              <w:commentReference w:id="5"/>
+            </w:r>
+            <w:r>
+              <w:rPr>
+                <w:rFonts w:ascii="Arial" w:eastAsia="Arial" w:hAnsi="Arial" w:cs="Arial"/>
+                <w:sz w:val="16"/>
+                <w:szCs w:val="16"/>
+              </w:rPr>
+              <w:t>, section 5.2.</w:t>
             </w:r>
           </w:p>
         </w:tc>
@@ -2670,23 +2767,13 @@
                 <w:szCs w:val="16"/>
               </w:rPr>
             </w:pPr>
-            <w:proofErr w:type="spellStart"/>
-            <w:r>
-              <w:rPr>
-                <w:rFonts w:ascii="Arial" w:eastAsia="Arial" w:hAnsi="Arial" w:cs="Arial"/>
-                <w:sz w:val="16"/>
-                <w:szCs w:val="16"/>
-              </w:rPr>
-              <w:t>Masrub</w:t>
-            </w:r>
-            <w:proofErr w:type="spellEnd"/>
-            <w:r>
-              <w:rPr>
-                <w:rFonts w:ascii="Arial" w:eastAsia="Arial" w:hAnsi="Arial" w:cs="Arial"/>
-                <w:sz w:val="16"/>
-                <w:szCs w:val="16"/>
-              </w:rPr>
-              <w:t xml:space="preserve"> et. al.: </w:t>
+            <w:r>
+              <w:rPr>
+                <w:rFonts w:ascii="Arial" w:eastAsia="Arial" w:hAnsi="Arial" w:cs="Arial"/>
+                <w:sz w:val="16"/>
+                <w:szCs w:val="16"/>
+              </w:rPr>
+              <w:t xml:space="preserve">Masrub et. al.: </w:t>
             </w:r>
             <w:r>
               <w:rPr>
@@ -2826,43 +2913,7 @@
                 <w:sz w:val="16"/>
                 <w:szCs w:val="16"/>
               </w:rPr>
-              <w:t xml:space="preserve">Anne Josiane </w:t>
-            </w:r>
-            <w:proofErr w:type="spellStart"/>
-            <w:r>
-              <w:rPr>
-                <w:rFonts w:ascii="Arial" w:eastAsia="Arial" w:hAnsi="Arial" w:cs="Arial"/>
-                <w:sz w:val="16"/>
-                <w:szCs w:val="16"/>
-              </w:rPr>
-              <w:t>Kouam</w:t>
-            </w:r>
-            <w:proofErr w:type="spellEnd"/>
-            <w:r>
-              <w:rPr>
-                <w:rFonts w:ascii="Arial" w:eastAsia="Arial" w:hAnsi="Arial" w:cs="Arial"/>
-                <w:sz w:val="16"/>
-                <w:szCs w:val="16"/>
-              </w:rPr>
-              <w:t xml:space="preserve">, Aline Carneiro Viana, Alain </w:t>
-            </w:r>
-            <w:proofErr w:type="spellStart"/>
-            <w:r>
-              <w:rPr>
-                <w:rFonts w:ascii="Arial" w:eastAsia="Arial" w:hAnsi="Arial" w:cs="Arial"/>
-                <w:sz w:val="16"/>
-                <w:szCs w:val="16"/>
-              </w:rPr>
-              <w:t>Tchana</w:t>
-            </w:r>
-            <w:proofErr w:type="spellEnd"/>
-            <w:r>
-              <w:rPr>
-                <w:rFonts w:ascii="Arial" w:eastAsia="Arial" w:hAnsi="Arial" w:cs="Arial"/>
-                <w:sz w:val="16"/>
-                <w:szCs w:val="16"/>
-              </w:rPr>
-              <w:t xml:space="preserve">. </w:t>
+              <w:t xml:space="preserve">Anne Josiane Kouam, Aline Carneiro Viana, Alain Tchana. </w:t>
             </w:r>
             <w:r>
               <w:rPr>
@@ -2872,23 +2923,13 @@
               </w:rPr>
               <w:t>“</w:t>
             </w:r>
-            <w:proofErr w:type="spellStart"/>
-            <w:r>
-              <w:rPr>
-                <w:rFonts w:ascii="Arial" w:eastAsia="Arial" w:hAnsi="Arial" w:cs="Arial"/>
-                <w:sz w:val="16"/>
-                <w:szCs w:val="16"/>
-              </w:rPr>
-              <w:t>SIMBox</w:t>
-            </w:r>
-            <w:proofErr w:type="spellEnd"/>
-            <w:r>
-              <w:rPr>
-                <w:rFonts w:ascii="Arial" w:eastAsia="Arial" w:hAnsi="Arial" w:cs="Arial"/>
-                <w:sz w:val="16"/>
-                <w:szCs w:val="16"/>
-              </w:rPr>
-              <w:t xml:space="preserve"> bypass frauds in cellular networks: Strategies, evolution, detection, and future directions. Communications Surveys and Tutorials</w:t>
+            <w:r>
+              <w:rPr>
+                <w:rFonts w:ascii="Arial" w:eastAsia="Arial" w:hAnsi="Arial" w:cs="Arial"/>
+                <w:sz w:val="16"/>
+                <w:szCs w:val="16"/>
+              </w:rPr>
+              <w:t>SIMBox bypass frauds in cellular networks: Strategies, evolution, detection, and future directions. Communications Surveys and Tutorials</w:t>
             </w:r>
             <w:r>
               <w:rPr>
@@ -2943,6 +2984,7 @@
                 <w:sz w:val="16"/>
                 <w:szCs w:val="16"/>
               </w:rPr>
+              <w:lastRenderedPageBreak/>
               <w:t>Mobile Ecosystem Forum, “</w:t>
             </w:r>
             <w:r>
@@ -3004,7 +3046,7 @@
       </w:pPr>
     </w:p>
     <w:sectPr>
-      <w:footerReference w:type="default" r:id="rId10"/>
+      <w:footerReference w:type="default" r:id="rId14"/>
       <w:pgSz w:w="12240" w:h="15840"/>
       <w:pgMar w:top="1440" w:right="1440" w:bottom="1440" w:left="1440" w:header="720" w:footer="720" w:gutter="0"/>
       <w:cols w:space="720"/>
@@ -3012,6 +3054,163 @@
     </w:sectPr>
   </w:body>
 </w:document>
+</file>
+
+<file path=word/comments.xml><?xml version="1.0" encoding="utf-8"?>
+<w:comments xmlns:wpc="http://schemas.microsoft.com/office/word/2010/wordprocessingCanvas" xmlns:cx="http://schemas.microsoft.com/office/drawing/2014/chartex" xmlns:cx1="http://schemas.microsoft.com/office/drawing/2015/9/8/chartex" xmlns:cx2="http://schemas.microsoft.com/office/drawing/2015/10/21/chartex" xmlns:cx3="http://schemas.microsoft.com/office/drawing/2016/5/9/chartex" xmlns:cx4="http://schemas.microsoft.com/office/drawing/2016/5/10/chartex" xmlns:cx5="http://schemas.microsoft.com/office/drawing/2016/5/11/chartex" xmlns:cx6="http://schemas.microsoft.com/office/drawing/2016/5/12/chartex" xmlns:cx7="http://schemas.microsoft.com/office/drawing/2016/5/13/chartex" xmlns:cx8="http://schemas.microsoft.com/office/drawing/2016/5/14/chartex" xmlns:mc="http://schemas.openxmlformats.org/markup-compatibility/2006" xmlns:aink="http://schemas.microsoft.com/office/drawing/2016/ink" xmlns:am3d="http://schemas.microsoft.com/office/drawing/2017/model3d" xmlns:o="urn:schemas-microsoft-com:office:office" xmlns:oel="http://schemas.microsoft.com/office/2019/extlst" xmlns:r="http://schemas.openxmlformats.org/officeDocument/2006/relationships" xmlns:m="http://schemas.openxmlformats.org/officeDocument/2006/math" xmlns:v="urn:schemas-microsoft-com:vml" xmlns:wp14="http://schemas.microsoft.com/office/word/2010/wordprocessingDrawing" xmlns:wp="http://schemas.openxmlformats.org/drawingml/2006/wordprocessingDrawing" xmlns:w10="urn:schemas-microsoft-com:office:word" xmlns:w="http://schemas.openxmlformats.org/wordprocessingml/2006/main" xmlns:w14="http://schemas.microsoft.com/office/word/2010/wordml" xmlns:w15="http://schemas.microsoft.com/office/word/2012/wordml" xmlns:w16cex="http://schemas.microsoft.com/office/word/2018/wordml/cex" xmlns:w16cid="http://schemas.microsoft.com/office/word/2016/wordml/cid" xmlns:w16="http://schemas.microsoft.com/office/word/2018/wordml" xmlns:w16sdtdh="http://schemas.microsoft.com/office/word/2020/wordml/sdtdatahash" xmlns:w16se="http://schemas.microsoft.com/office/word/2015/wordml/symex" xmlns:wpg="http://schemas.microsoft.com/office/word/2010/wordprocessingGroup" xmlns:wpi="http://schemas.microsoft.com/office/word/2010/wordprocessingInk" xmlns:wne="http://schemas.microsoft.com/office/word/2006/wordml" xmlns:wps="http://schemas.microsoft.com/office/word/2010/wordprocessingShape" mc:Ignorable="w14 w15 w16se w16cid w16 w16cex w16sdtdh wp14">
+  <w:comment w:id="0" w:author="Dr. Surajit Dey" w:date="2022-09-21T14:28:00Z" w:initials="DSD">
+    <w:p>
+      <w:pPr>
+        <w:pStyle w:val="CommentText"/>
+      </w:pPr>
+      <w:r>
+        <w:rPr>
+          <w:rStyle w:val="CommentReference"/>
+        </w:rPr>
+        <w:annotationRef/>
+      </w:r>
+      <w:r>
+        <w:fldChar w:fldCharType="begin"/>
+      </w:r>
+      <w:r>
+        <w:instrText xml:space="preserve"> HYPERLINK "mailto:mvanderveen@mitre.org" </w:instrText>
+      </w:r>
+      <w:bookmarkStart w:id="2" w:name="_@_FFC9C2AFC880408CB580F5BBE6E1AD44Z"/>
+      <w:r>
+        <w:fldChar w:fldCharType="separate"/>
+      </w:r>
+      <w:bookmarkEnd w:id="2"/>
+      <w:r>
+        <w:rPr>
+          <w:rStyle w:val="Mention"/>
+          <w:noProof/>
+        </w:rPr>
+        <w:t>@Dr. Michaela Vanderveen</w:t>
+      </w:r>
+      <w:r>
+        <w:fldChar w:fldCharType="end"/>
+      </w:r>
+      <w:r>
+        <w:t xml:space="preserve"> Should we move this "blocking SIM cards" part to mitigations section?</w:t>
+      </w:r>
+    </w:p>
+  </w:comment>
+  <w:comment w:id="1" w:author="M. Vanderveen" w:date="2022-09-22T07:34:00Z" w:initials="MV">
+    <w:p>
+      <w:pPr>
+        <w:pStyle w:val="CommentText"/>
+      </w:pPr>
+      <w:r>
+        <w:rPr>
+          <w:rStyle w:val="CommentReference"/>
+        </w:rPr>
+        <w:annotationRef/>
+      </w:r>
+      <w:r>
+        <w:t>I think it's already there, M1040 "reject" means blocking.</w:t>
+      </w:r>
+    </w:p>
+  </w:comment>
+  <w:comment w:id="3" w:author="Dr. Surajit Dey" w:date="2022-09-21T14:21:00Z" w:initials="DSD">
+    <w:p>
+      <w:pPr>
+        <w:pStyle w:val="CommentText"/>
+      </w:pPr>
+      <w:r>
+        <w:rPr>
+          <w:rStyle w:val="CommentReference"/>
+        </w:rPr>
+        <w:annotationRef/>
+      </w:r>
+      <w:r>
+        <w:t>Update to the latest ENISA Dec 2020 version.</w:t>
+      </w:r>
+    </w:p>
+  </w:comment>
+  <w:comment w:id="4" w:author="M. Vanderveen" w:date="2022-09-22T07:33:00Z" w:initials="MV">
+    <w:p>
+      <w:pPr>
+        <w:pStyle w:val="CommentText"/>
+      </w:pPr>
+      <w:r>
+        <w:rPr>
+          <w:rStyle w:val="CommentReference"/>
+        </w:rPr>
+        <w:annotationRef/>
+      </w:r>
+      <w:r>
+        <w:t xml:space="preserve">Not really, because that's where I found it. We know about the 2020 version. But as Silke points out, if it didn't make it in the 2020 version, it may mean that it's not applicable? Need more investigation. </w:t>
+      </w:r>
+    </w:p>
+  </w:comment>
+  <w:comment w:id="5" w:author="Dr. Surajit Dey" w:date="2022-09-23T09:26:00Z" w:initials="DSD">
+    <w:p>
+      <w:pPr>
+        <w:pStyle w:val="CommentText"/>
+      </w:pPr>
+      <w:r>
+        <w:rPr>
+          <w:rStyle w:val="CommentReference"/>
+        </w:rPr>
+        <w:annotationRef/>
+      </w:r>
+      <w:r>
+        <w:fldChar w:fldCharType="begin"/>
+      </w:r>
+      <w:r>
+        <w:instrText xml:space="preserve"> HYPERLINK "mailto:mvanderveen@mitre.org" </w:instrText>
+      </w:r>
+      <w:bookmarkStart w:id="6" w:name="_@_E46D6D304C784E48B011E7B9BF4969FFZ"/>
+      <w:r>
+        <w:fldChar w:fldCharType="separate"/>
+      </w:r>
+      <w:bookmarkEnd w:id="6"/>
+      <w:r>
+        <w:rPr>
+          <w:rStyle w:val="Mention"/>
+          <w:noProof/>
+        </w:rPr>
+        <w:t>@Dr. Michaela Vanderveen</w:t>
+      </w:r>
+      <w:r>
+        <w:fldChar w:fldCharType="end"/>
+      </w:r>
+      <w:r>
+        <w:t xml:space="preserve"> Makes sense. But not sure if 2019 version of ENISA document is obsolete. If not we can still refer to it. Also, the comment is from Ericsson Luis Barriga.</w:t>
+      </w:r>
+    </w:p>
+  </w:comment>
+</w:comments>
+</file>
+
+<file path=word/commentsExtended.xml><?xml version="1.0" encoding="utf-8"?>
+<w15:commentsEx xmlns:wpc="http://schemas.microsoft.com/office/word/2010/wordprocessingCanvas" xmlns:cx="http://schemas.microsoft.com/office/drawing/2014/chartex" xmlns:cx1="http://schemas.microsoft.com/office/drawing/2015/9/8/chartex" xmlns:cx2="http://schemas.microsoft.com/office/drawing/2015/10/21/chartex" xmlns:cx3="http://schemas.microsoft.com/office/drawing/2016/5/9/chartex" xmlns:cx4="http://schemas.microsoft.com/office/drawing/2016/5/10/chartex" xmlns:cx5="http://schemas.microsoft.com/office/drawing/2016/5/11/chartex" xmlns:cx6="http://schemas.microsoft.com/office/drawing/2016/5/12/chartex" xmlns:cx7="http://schemas.microsoft.com/office/drawing/2016/5/13/chartex" xmlns:cx8="http://schemas.microsoft.com/office/drawing/2016/5/14/chartex" xmlns:mc="http://schemas.openxmlformats.org/markup-compatibility/2006" xmlns:aink="http://schemas.microsoft.com/office/drawing/2016/ink" xmlns:am3d="http://schemas.microsoft.com/office/drawing/2017/model3d" xmlns:o="urn:schemas-microsoft-com:office:office" xmlns:oel="http://schemas.microsoft.com/office/2019/extlst" xmlns:r="http://schemas.openxmlformats.org/officeDocument/2006/relationships" xmlns:m="http://schemas.openxmlformats.org/officeDocument/2006/math" xmlns:v="urn:schemas-microsoft-com:vml" xmlns:wp14="http://schemas.microsoft.com/office/word/2010/wordprocessingDrawing" xmlns:wp="http://schemas.openxmlformats.org/drawingml/2006/wordprocessingDrawing" xmlns:w10="urn:schemas-microsoft-com:office:word" xmlns:w="http://schemas.openxmlformats.org/wordprocessingml/2006/main" xmlns:w14="http://schemas.microsoft.com/office/word/2010/wordml" xmlns:w15="http://schemas.microsoft.com/office/word/2012/wordml" xmlns:w16cex="http://schemas.microsoft.com/office/word/2018/wordml/cex" xmlns:w16cid="http://schemas.microsoft.com/office/word/2016/wordml/cid" xmlns:w16="http://schemas.microsoft.com/office/word/2018/wordml" xmlns:w16sdtdh="http://schemas.microsoft.com/office/word/2020/wordml/sdtdatahash" xmlns:w16se="http://schemas.microsoft.com/office/word/2015/wordml/symex" xmlns:wpg="http://schemas.microsoft.com/office/word/2010/wordprocessingGroup" xmlns:wpi="http://schemas.microsoft.com/office/word/2010/wordprocessingInk" xmlns:wne="http://schemas.microsoft.com/office/word/2006/wordml" xmlns:wps="http://schemas.microsoft.com/office/word/2010/wordprocessingShape" mc:Ignorable="w14 w15 w16se w16cid w16 w16cex w16sdtdh wp14">
+  <w15:commentEx w15:paraId="59D90CD0" w15:done="1"/>
+  <w15:commentEx w15:paraId="01A164C5" w15:paraIdParent="59D90CD0" w15:done="1"/>
+  <w15:commentEx w15:paraId="4A56C72E" w15:done="0"/>
+  <w15:commentEx w15:paraId="01A08E4E" w15:paraIdParent="4A56C72E" w15:done="0"/>
+  <w15:commentEx w15:paraId="1714B8B0" w15:paraIdParent="4A56C72E" w15:done="0"/>
+</w15:commentsEx>
+</file>
+
+<file path=word/commentsExtensible.xml><?xml version="1.0" encoding="utf-8"?>
+<w16cex:commentsExtensible xmlns:wpc="http://schemas.microsoft.com/office/word/2010/wordprocessingCanvas" xmlns:cx="http://schemas.microsoft.com/office/drawing/2014/chartex" xmlns:cx1="http://schemas.microsoft.com/office/drawing/2015/9/8/chartex" xmlns:cx2="http://schemas.microsoft.com/office/drawing/2015/10/21/chartex" xmlns:cx3="http://schemas.microsoft.com/office/drawing/2016/5/9/chartex" xmlns:cx4="http://schemas.microsoft.com/office/drawing/2016/5/10/chartex" xmlns:cx5="http://schemas.microsoft.com/office/drawing/2016/5/11/chartex" xmlns:cx6="http://schemas.microsoft.com/office/drawing/2016/5/12/chartex" xmlns:cx7="http://schemas.microsoft.com/office/drawing/2016/5/13/chartex" xmlns:cx8="http://schemas.microsoft.com/office/drawing/2016/5/14/chartex" xmlns:mc="http://schemas.openxmlformats.org/markup-compatibility/2006" xmlns:aink="http://schemas.microsoft.com/office/drawing/2016/ink" xmlns:am3d="http://schemas.microsoft.com/office/drawing/2017/model3d" xmlns:o="urn:schemas-microsoft-com:office:office" xmlns:oel="http://schemas.microsoft.com/office/2019/extlst" xmlns:r="http://schemas.openxmlformats.org/officeDocument/2006/relationships" xmlns:m="http://schemas.openxmlformats.org/officeDocument/2006/math" xmlns:v="urn:schemas-microsoft-com:vml" xmlns:wp14="http://schemas.microsoft.com/office/word/2010/wordprocessingDrawing" xmlns:wp="http://schemas.openxmlformats.org/drawingml/2006/wordprocessingDrawing" xmlns:w10="urn:schemas-microsoft-com:office:word" xmlns:w="http://schemas.openxmlformats.org/wordprocessingml/2006/main" xmlns:w14="http://schemas.microsoft.com/office/word/2010/wordml" xmlns:w15="http://schemas.microsoft.com/office/word/2012/wordml" xmlns:w16cex="http://schemas.microsoft.com/office/word/2018/wordml/cex" xmlns:w16cid="http://schemas.microsoft.com/office/word/2016/wordml/cid" xmlns:w16="http://schemas.microsoft.com/office/word/2018/wordml" xmlns:w16sdtdh="http://schemas.microsoft.com/office/word/2020/wordml/sdtdatahash" xmlns:w16se="http://schemas.microsoft.com/office/word/2015/wordml/symex" xmlns:wpg="http://schemas.microsoft.com/office/word/2010/wordprocessingGroup" xmlns:wpi="http://schemas.microsoft.com/office/word/2010/wordprocessingInk" xmlns:wne="http://schemas.microsoft.com/office/word/2006/wordml" xmlns:wps="http://schemas.microsoft.com/office/word/2010/wordprocessingShape" mc:Ignorable="w14 w15 w16se w16cid w16 w16cex w16sdtdh wp14">
+  <w16cex:commentExtensible w16cex:durableId="26D59E12" w16cex:dateUtc="2022-09-21T18:28:00Z"/>
+  <w16cex:commentExtensible w16cex:durableId="26D68E76" w16cex:dateUtc="2022-09-22T14:34:00Z"/>
+  <w16cex:commentExtensible w16cex:durableId="26D59C68" w16cex:dateUtc="2022-09-21T18:21:00Z"/>
+  <w16cex:commentExtensible w16cex:durableId="26D68E41" w16cex:dateUtc="2022-09-22T14:33:00Z"/>
+  <w16cex:commentExtensible w16cex:durableId="26D7FA3D" w16cex:dateUtc="2022-09-23T13:26:00Z"/>
+</w16cex:commentsExtensible>
+</file>
+
+<file path=word/commentsIds.xml><?xml version="1.0" encoding="utf-8"?>
+<w16cid:commentsIds xmlns:wpc="http://schemas.microsoft.com/office/word/2010/wordprocessingCanvas" xmlns:cx="http://schemas.microsoft.com/office/drawing/2014/chartex" xmlns:cx1="http://schemas.microsoft.com/office/drawing/2015/9/8/chartex" xmlns:cx2="http://schemas.microsoft.com/office/drawing/2015/10/21/chartex" xmlns:cx3="http://schemas.microsoft.com/office/drawing/2016/5/9/chartex" xmlns:cx4="http://schemas.microsoft.com/office/drawing/2016/5/10/chartex" xmlns:cx5="http://schemas.microsoft.com/office/drawing/2016/5/11/chartex" xmlns:cx6="http://schemas.microsoft.com/office/drawing/2016/5/12/chartex" xmlns:cx7="http://schemas.microsoft.com/office/drawing/2016/5/13/chartex" xmlns:cx8="http://schemas.microsoft.com/office/drawing/2016/5/14/chartex" xmlns:mc="http://schemas.openxmlformats.org/markup-compatibility/2006" xmlns:aink="http://schemas.microsoft.com/office/drawing/2016/ink" xmlns:am3d="http://schemas.microsoft.com/office/drawing/2017/model3d" xmlns:o="urn:schemas-microsoft-com:office:office" xmlns:oel="http://schemas.microsoft.com/office/2019/extlst" xmlns:r="http://schemas.openxmlformats.org/officeDocument/2006/relationships" xmlns:m="http://schemas.openxmlformats.org/officeDocument/2006/math" xmlns:v="urn:schemas-microsoft-com:vml" xmlns:wp14="http://schemas.microsoft.com/office/word/2010/wordprocessingDrawing" xmlns:wp="http://schemas.openxmlformats.org/drawingml/2006/wordprocessingDrawing" xmlns:w10="urn:schemas-microsoft-com:office:word" xmlns:w="http://schemas.openxmlformats.org/wordprocessingml/2006/main" xmlns:w14="http://schemas.microsoft.com/office/word/2010/wordml" xmlns:w15="http://schemas.microsoft.com/office/word/2012/wordml" xmlns:w16cex="http://schemas.microsoft.com/office/word/2018/wordml/cex" xmlns:w16cid="http://schemas.microsoft.com/office/word/2016/wordml/cid" xmlns:w16="http://schemas.microsoft.com/office/word/2018/wordml" xmlns:w16sdtdh="http://schemas.microsoft.com/office/word/2020/wordml/sdtdatahash" xmlns:w16se="http://schemas.microsoft.com/office/word/2015/wordml/symex" xmlns:wpg="http://schemas.microsoft.com/office/word/2010/wordprocessingGroup" xmlns:wpi="http://schemas.microsoft.com/office/word/2010/wordprocessingInk" xmlns:wne="http://schemas.microsoft.com/office/word/2006/wordml" xmlns:wps="http://schemas.microsoft.com/office/word/2010/wordprocessingShape" mc:Ignorable="w14 w15 w16se w16cid w16 w16cex w16sdtdh wp14">
+  <w16cid:commentId w16cid:paraId="59D90CD0" w16cid:durableId="26D59E12"/>
+  <w16cid:commentId w16cid:paraId="01A164C5" w16cid:durableId="26D68E76"/>
+  <w16cid:commentId w16cid:paraId="4A56C72E" w16cid:durableId="26D59C68"/>
+  <w16cid:commentId w16cid:paraId="01A08E4E" w16cid:durableId="26D68E41"/>
+  <w16cid:commentId w16cid:paraId="1714B8B0" w16cid:durableId="26D7FA3D"/>
+</w16cid:commentsIds>
 </file>
 
 <file path=word/endnotes.xml><?xml version="1.0" encoding="utf-8"?>
@@ -4387,6 +4586,17 @@
     <w:abstractNumId w:val="1"/>
   </w:num>
 </w:numbering>
+</file>
+
+<file path=word/people.xml><?xml version="1.0" encoding="utf-8"?>
+<w15:people xmlns:wpc="http://schemas.microsoft.com/office/word/2010/wordprocessingCanvas" xmlns:cx="http://schemas.microsoft.com/office/drawing/2014/chartex" xmlns:cx1="http://schemas.microsoft.com/office/drawing/2015/9/8/chartex" xmlns:cx2="http://schemas.microsoft.com/office/drawing/2015/10/21/chartex" xmlns:cx3="http://schemas.microsoft.com/office/drawing/2016/5/9/chartex" xmlns:cx4="http://schemas.microsoft.com/office/drawing/2016/5/10/chartex" xmlns:cx5="http://schemas.microsoft.com/office/drawing/2016/5/11/chartex" xmlns:cx6="http://schemas.microsoft.com/office/drawing/2016/5/12/chartex" xmlns:cx7="http://schemas.microsoft.com/office/drawing/2016/5/13/chartex" xmlns:cx8="http://schemas.microsoft.com/office/drawing/2016/5/14/chartex" xmlns:mc="http://schemas.openxmlformats.org/markup-compatibility/2006" xmlns:aink="http://schemas.microsoft.com/office/drawing/2016/ink" xmlns:am3d="http://schemas.microsoft.com/office/drawing/2017/model3d" xmlns:o="urn:schemas-microsoft-com:office:office" xmlns:oel="http://schemas.microsoft.com/office/2019/extlst" xmlns:r="http://schemas.openxmlformats.org/officeDocument/2006/relationships" xmlns:m="http://schemas.openxmlformats.org/officeDocument/2006/math" xmlns:v="urn:schemas-microsoft-com:vml" xmlns:wp14="http://schemas.microsoft.com/office/word/2010/wordprocessingDrawing" xmlns:wp="http://schemas.openxmlformats.org/drawingml/2006/wordprocessingDrawing" xmlns:w10="urn:schemas-microsoft-com:office:word" xmlns:w="http://schemas.openxmlformats.org/wordprocessingml/2006/main" xmlns:w14="http://schemas.microsoft.com/office/word/2010/wordml" xmlns:w15="http://schemas.microsoft.com/office/word/2012/wordml" xmlns:w16cex="http://schemas.microsoft.com/office/word/2018/wordml/cex" xmlns:w16cid="http://schemas.microsoft.com/office/word/2016/wordml/cid" xmlns:w16="http://schemas.microsoft.com/office/word/2018/wordml" xmlns:w16sdtdh="http://schemas.microsoft.com/office/word/2020/wordml/sdtdatahash" xmlns:w16se="http://schemas.microsoft.com/office/word/2015/wordml/symex" xmlns:wpg="http://schemas.microsoft.com/office/word/2010/wordprocessingGroup" xmlns:wpi="http://schemas.microsoft.com/office/word/2010/wordprocessingInk" xmlns:wne="http://schemas.microsoft.com/office/word/2006/wordml" xmlns:wps="http://schemas.microsoft.com/office/word/2010/wordprocessingShape" mc:Ignorable="w14 w15 w16se w16cid w16 w16cex w16sdtdh wp14">
+  <w15:person w15:author="Dr. Surajit Dey">
+    <w15:presenceInfo w15:providerId="AD" w15:userId="S::SDEY@MITRE.ORG::f5782dc5-7da0-469c-88a4-69661498c788"/>
+  </w15:person>
+  <w15:person w15:author="M. Vanderveen">
+    <w15:presenceInfo w15:providerId="None" w15:userId="M. Vanderveen"/>
+  </w15:person>
+</w15:people>
 </file>
 
 <file path=word/styles.xml><?xml version="1.0" encoding="utf-8"?>
@@ -5049,7 +5259,6 @@
     <w:basedOn w:val="Normal"/>
     <w:link w:val="CommentTextChar"/>
     <w:uiPriority w:val="99"/>
-    <w:semiHidden/>
     <w:unhideWhenUsed/>
     <w:rsid w:val="0061115D"/>
     <w:rPr>
@@ -5062,7 +5271,6 @@
     <w:basedOn w:val="DefaultParagraphFont"/>
     <w:link w:val="CommentText"/>
     <w:uiPriority w:val="99"/>
-    <w:semiHidden/>
     <w:rsid w:val="0061115D"/>
     <w:rPr>
       <w:sz w:val="20"/>
@@ -5162,6 +5370,17 @@
     <w:uiPriority w:val="99"/>
     <w:semiHidden/>
     <w:rsid w:val="002C5CF8"/>
+  </w:style>
+  <w:style w:type="character" w:styleId="Mention">
+    <w:name w:val="Mention"/>
+    <w:basedOn w:val="DefaultParagraphFont"/>
+    <w:uiPriority w:val="99"/>
+    <w:unhideWhenUsed/>
+    <w:rsid w:val="00E360C6"/>
+    <w:rPr>
+      <w:color w:val="2B579A"/>
+      <w:shd w:val="clear" w:color="auto" w:fill="E1DFDD"/>
+    </w:rPr>
   </w:style>
 </w:styles>
 </file>
@@ -5462,19 +5681,17 @@
 </file>
 
 <file path=customXml/item1.xml><?xml version="1.0" encoding="utf-8"?>
-<p:properties xmlns:p="http://schemas.microsoft.com/office/2006/metadata/properties" xmlns:xsi="http://www.w3.org/2001/XMLSchema-instance" xmlns:pc="http://schemas.microsoft.com/office/infopath/2007/PartnerControls">
-  <documentManagement>
-    <TaxCatchAll xmlns="b5a44311-ed64-4a72-909f-c9dc6973bde2" xsi:nil="true"/>
-    <lcf76f155ced4ddcb4097134ff3c332f xmlns="b301dc1f-765b-48ad-b892-df54f4ee939f">
-      <Terms xmlns="http://schemas.microsoft.com/office/infopath/2007/PartnerControls"/>
-    </lcf76f155ced4ddcb4097134ff3c332f>
-  </documentManagement>
-</p:properties>
+<?mso-contentType ?>
+<FormTemplates xmlns="http://schemas.microsoft.com/sharepoint/v3/contenttype/forms">
+  <Display>DocumentLibraryForm</Display>
+  <Edit>DocumentLibraryForm</Edit>
+  <New>DocumentLibraryForm</New>
+</FormTemplates>
 </file>
 
 <file path=customXml/item2.xml><?xml version="1.0" encoding="utf-8"?>
-<ct:contentTypeSchema xmlns:ct="http://schemas.microsoft.com/office/2006/metadata/contentType" xmlns:ma="http://schemas.microsoft.com/office/2006/metadata/properties/metaAttributes" ct:_="" ma:_="" ma:contentTypeName="Document" ma:contentTypeID="0x010100A52D40E1BEFB2F47B4F24C2B78FB4497" ma:contentTypeVersion="11" ma:contentTypeDescription="Create a new document." ma:contentTypeScope="" ma:versionID="a92b0f6f46e562b09284eee0e653102e">
-  <xsd:schema xmlns:xsd="http://www.w3.org/2001/XMLSchema" xmlns:xs="http://www.w3.org/2001/XMLSchema" xmlns:p="http://schemas.microsoft.com/office/2006/metadata/properties" xmlns:ns2="b301dc1f-765b-48ad-b892-df54f4ee939f" xmlns:ns3="0f673578-062f-42cf-8580-49b16be5d89d" xmlns:ns4="b5a44311-ed64-4a72-909f-c9dc6973bde2" targetNamespace="http://schemas.microsoft.com/office/2006/metadata/properties" ma:root="true" ma:fieldsID="20cdb35a2bb984c23207cd45667bf502" ns2:_="" ns3:_="" ns4:_="">
+<ct:contentTypeSchema xmlns:ct="http://schemas.microsoft.com/office/2006/metadata/contentType" xmlns:ma="http://schemas.microsoft.com/office/2006/metadata/properties/metaAttributes" ct:_="" ma:_="" ma:contentTypeName="Document" ma:contentTypeID="0x010100A52D40E1BEFB2F47B4F24C2B78FB4497" ma:contentTypeVersion="12" ma:contentTypeDescription="Create a new document." ma:contentTypeScope="" ma:versionID="e0f03fae5b9e364343d8bc54dc1051f4">
+  <xsd:schema xmlns:xsd="http://www.w3.org/2001/XMLSchema" xmlns:xs="http://www.w3.org/2001/XMLSchema" xmlns:p="http://schemas.microsoft.com/office/2006/metadata/properties" xmlns:ns2="b301dc1f-765b-48ad-b892-df54f4ee939f" xmlns:ns3="0f673578-062f-42cf-8580-49b16be5d89d" xmlns:ns4="b5a44311-ed64-4a72-909f-c9dc6973bde2" targetNamespace="http://schemas.microsoft.com/office/2006/metadata/properties" ma:root="true" ma:fieldsID="fd8fa75e32cc78ec28556ebe7d97c1f2" ns2:_="" ns3:_="" ns4:_="">
     <xsd:import namespace="b301dc1f-765b-48ad-b892-df54f4ee939f"/>
     <xsd:import namespace="0f673578-062f-42cf-8580-49b16be5d89d"/>
     <xsd:import namespace="b5a44311-ed64-4a72-909f-c9dc6973bde2"/>
@@ -5493,6 +5710,7 @@
                 <xsd:element ref="ns2:MediaServiceEventHashCode" minOccurs="0"/>
                 <xsd:element ref="ns2:lcf76f155ced4ddcb4097134ff3c332f" minOccurs="0"/>
                 <xsd:element ref="ns4:TaxCatchAll" minOccurs="0"/>
+                <xsd:element ref="ns2:MediaServiceDateTaken" minOccurs="0"/>
               </xsd:all>
             </xsd:complexType>
           </xsd:element>
@@ -5536,6 +5754,11 @@
           <xsd:element ref="pc:Terms" minOccurs="0" maxOccurs="1"/>
         </xsd:sequence>
       </xsd:complexType>
+    </xsd:element>
+    <xsd:element name="MediaServiceDateTaken" ma:index="18" nillable="true" ma:displayName="MediaServiceDateTaken" ma:hidden="true" ma:internalName="MediaServiceDateTaken" ma:readOnly="true">
+      <xsd:simpleType>
+        <xsd:restriction base="dms:Text"/>
+      </xsd:simpleType>
     </xsd:element>
   </xsd:schema>
   <xsd:schema xmlns:xsd="http://www.w3.org/2001/XMLSchema" xmlns:xs="http://www.w3.org/2001/XMLSchema" xmlns:dms="http://schemas.microsoft.com/office/2006/documentManagement/types" xmlns:pc="http://schemas.microsoft.com/office/infopath/2007/PartnerControls" targetNamespace="0f673578-062f-42cf-8580-49b16be5d89d" elementFormDefault="qualified">
@@ -5683,27 +5906,26 @@
 </file>
 
 <file path=customXml/item3.xml><?xml version="1.0" encoding="utf-8"?>
-<?mso-contentType ?>
-<FormTemplates xmlns="http://schemas.microsoft.com/sharepoint/v3/contenttype/forms">
-  <Display>DocumentLibraryForm</Display>
-  <Edit>DocumentLibraryForm</Edit>
-  <New>DocumentLibraryForm</New>
-</FormTemplates>
+<p:properties xmlns:p="http://schemas.microsoft.com/office/2006/metadata/properties" xmlns:xsi="http://www.w3.org/2001/XMLSchema-instance" xmlns:pc="http://schemas.microsoft.com/office/infopath/2007/PartnerControls">
+  <documentManagement>
+    <TaxCatchAll xmlns="b5a44311-ed64-4a72-909f-c9dc6973bde2" xsi:nil="true"/>
+    <lcf76f155ced4ddcb4097134ff3c332f xmlns="b301dc1f-765b-48ad-b892-df54f4ee939f">
+      <Terms xmlns="http://schemas.microsoft.com/office/infopath/2007/PartnerControls"/>
+    </lcf76f155ced4ddcb4097134ff3c332f>
+  </documentManagement>
+</p:properties>
 </file>
 
 <file path=customXml/itemProps1.xml><?xml version="1.0" encoding="utf-8"?>
-<ds:datastoreItem xmlns:ds="http://schemas.openxmlformats.org/officeDocument/2006/customXml" ds:itemID="{148314D6-24B4-420B-833D-0DED6D52AB27}">
+<ds:datastoreItem xmlns:ds="http://schemas.openxmlformats.org/officeDocument/2006/customXml" ds:itemID="{1A64B733-6C45-462D-9EE7-37FD69F87295}">
   <ds:schemaRefs>
-    <ds:schemaRef ds:uri="http://schemas.microsoft.com/office/2006/metadata/properties"/>
-    <ds:schemaRef ds:uri="http://schemas.microsoft.com/office/infopath/2007/PartnerControls"/>
-    <ds:schemaRef ds:uri="b5a44311-ed64-4a72-909f-c9dc6973bde2"/>
-    <ds:schemaRef ds:uri="b301dc1f-765b-48ad-b892-df54f4ee939f"/>
+    <ds:schemaRef ds:uri="http://schemas.microsoft.com/sharepoint/v3/contenttype/forms"/>
   </ds:schemaRefs>
 </ds:datastoreItem>
 </file>
 
 <file path=customXml/itemProps2.xml><?xml version="1.0" encoding="utf-8"?>
-<ds:datastoreItem xmlns:ds="http://schemas.openxmlformats.org/officeDocument/2006/customXml" ds:itemID="{26239601-011B-4293-9439-17D20DCD84C7}">
+<ds:datastoreItem xmlns:ds="http://schemas.openxmlformats.org/officeDocument/2006/customXml" ds:itemID="{83846ABA-55FC-4798-B5C8-1C1D07810190}">
   <ds:schemaRefs>
     <ds:schemaRef ds:uri="http://schemas.microsoft.com/office/2006/metadata/contentType"/>
     <ds:schemaRef ds:uri="http://schemas.microsoft.com/office/2006/metadata/properties/metaAttributes"/>
@@ -5723,9 +5945,12 @@
 </file>
 
 <file path=customXml/itemProps3.xml><?xml version="1.0" encoding="utf-8"?>
-<ds:datastoreItem xmlns:ds="http://schemas.openxmlformats.org/officeDocument/2006/customXml" ds:itemID="{1A64B733-6C45-462D-9EE7-37FD69F87295}">
+<ds:datastoreItem xmlns:ds="http://schemas.openxmlformats.org/officeDocument/2006/customXml" ds:itemID="{148314D6-24B4-420B-833D-0DED6D52AB27}">
   <ds:schemaRefs>
-    <ds:schemaRef ds:uri="http://schemas.microsoft.com/sharepoint/v3/contenttype/forms"/>
+    <ds:schemaRef ds:uri="http://schemas.microsoft.com/office/2006/metadata/properties"/>
+    <ds:schemaRef ds:uri="http://schemas.microsoft.com/office/infopath/2007/PartnerControls"/>
+    <ds:schemaRef ds:uri="b5a44311-ed64-4a72-909f-c9dc6973bde2"/>
+    <ds:schemaRef ds:uri="b301dc1f-765b-48ad-b892-df54f4ee939f"/>
   </ds:schemaRefs>
 </ds:datastoreItem>
 </file>